--- a/Software specification/Architecture/CDD/Switch CDD/Switch_CDD.docx
+++ b/Software specification/Architecture/CDD/Switch CDD/Switch_CDD.docx
@@ -35,12 +35,12 @@
           <wp:inline distB="114300" distT="114300" distL="114300" distR="114300">
             <wp:extent cx="1657350" cy="2771775"/>
             <wp:effectExtent b="0" l="0" r="0" t="0"/>
-            <wp:docPr id="2" name="image3.png"/>
+            <wp:docPr id="1" name="image2.png"/>
             <a:graphic>
               <a:graphicData uri="http://schemas.openxmlformats.org/drawingml/2006/picture">
                 <pic:pic>
                   <pic:nvPicPr>
-                    <pic:cNvPr id="0" name="image3.png"/>
+                    <pic:cNvPr id="0" name="image2.png"/>
                     <pic:cNvPicPr preferRelativeResize="0"/>
                   </pic:nvPicPr>
                   <pic:blipFill>
@@ -101,7 +101,7 @@
           <w:szCs w:val="48"/>
           <w:rtl w:val="0"/>
         </w:rPr>
-        <w:t xml:space="preserve">(Req_PO1_DGC_SWITCH_CDD)</w:t>
+        <w:t xml:space="preserve">(PO1_DGC_SWITCH_CDD)</w:t>
       </w:r>
     </w:p>
     <w:p>
@@ -129,7 +129,7 @@
           <w:b w:val="1"/>
           <w:rtl w:val="0"/>
         </w:rPr>
-        <w:t xml:space="preserve">Draft</w:t>
+        <w:t xml:space="preserve">Proposed</w:t>
       </w:r>
       <w:r>
         <w:rPr>
@@ -1134,15 +1134,18 @@
                 <w:numId w:val="1"/>
               </w:numPr>
               <w:ind w:left="720" w:hanging="360"/>
-              <w:rPr>
-                <w:u w:val="none"/>
-              </w:rPr>
+              <w:rPr/>
             </w:pPr>
             <w:r>
               <w:rPr>
                 <w:rtl w:val="0"/>
               </w:rPr>
               <w:t xml:space="preserve">Moved SW context diagram</w:t>
+            </w:r>
+            <w:r>
+              <w:rPr>
+                <w:rtl w:val="0"/>
+              </w:rPr>
             </w:r>
           </w:p>
           <w:p>
@@ -1152,15 +1155,18 @@
                 <w:numId w:val="1"/>
               </w:numPr>
               <w:ind w:left="720" w:hanging="360"/>
-              <w:rPr>
-                <w:u w:val="none"/>
-              </w:rPr>
+              <w:rPr/>
             </w:pPr>
             <w:r>
               <w:rPr>
                 <w:rtl w:val="0"/>
               </w:rPr>
               <w:t xml:space="preserve">Remade flowchart</w:t>
+            </w:r>
+            <w:r>
+              <w:rPr>
+                <w:rtl w:val="0"/>
+              </w:rPr>
             </w:r>
           </w:p>
         </w:tc>
@@ -1496,6 +1502,11 @@
             </w:rPr>
             <w:t xml:space="preserve">SW Context Diagram</w:t>
           </w:r>
+          <w:r>
+            <w:rPr>
+              <w:rtl w:val="0"/>
+            </w:rPr>
+          </w:r>
         </w:p>
         <w:p>
           <w:pPr>
@@ -1519,6 +1530,11 @@
             <w:t xml:space="preserve">Flow Chart</w:t>
           </w:r>
           <w:r>
+            <w:rPr>
+              <w:rtl w:val="0"/>
+            </w:rPr>
+          </w:r>
+          <w:r>
             <w:fldChar w:fldCharType="end"/>
           </w:r>
         </w:p>
@@ -1851,7 +1867,7 @@
           <w:szCs w:val="36"/>
         </w:rPr>
       </w:pPr>
-      <w:bookmarkStart w:colFirst="0" w:colLast="0" w:name="_bwr6aufh1kyq" w:id="11"/>
+      <w:bookmarkStart w:colFirst="0" w:colLast="0" w:name="_3rdcrjn" w:id="11"/>
       <w:bookmarkEnd w:id="11"/>
       <w:r>
         <w:rPr>
@@ -1889,7 +1905,7 @@
           <w:szCs w:val="28"/>
         </w:rPr>
       </w:pPr>
-      <w:bookmarkStart w:colFirst="0" w:colLast="0" w:name="_35nkun2" w:id="12"/>
+      <w:bookmarkStart w:colFirst="0" w:colLast="0" w:name="_26in1rg" w:id="12"/>
       <w:bookmarkEnd w:id="12"/>
       <w:r>
         <w:rPr>
@@ -1901,12 +1917,12 @@
           <wp:inline distB="114300" distT="114300" distL="114300" distR="114300">
             <wp:extent cx="5943600" cy="774700"/>
             <wp:effectExtent b="0" l="0" r="0" t="0"/>
-            <wp:docPr id="1" name="image2.png"/>
+            <wp:docPr id="3" name="image3.png"/>
             <a:graphic>
               <a:graphicData uri="http://schemas.openxmlformats.org/drawingml/2006/picture">
                 <pic:pic>
                   <pic:nvPicPr>
-                    <pic:cNvPr id="0" name="image2.png"/>
+                    <pic:cNvPr id="0" name="image3.png"/>
                     <pic:cNvPicPr preferRelativeResize="0"/>
                   </pic:nvPicPr>
                   <pic:blipFill>
@@ -2515,7 +2531,7 @@
                 <wp:inline distB="114300" distT="114300" distL="114300" distR="114300">
                   <wp:extent cx="3810000" cy="2409825"/>
                   <wp:effectExtent b="0" l="0" r="0" t="0"/>
-                  <wp:docPr id="3" name="image1.jpg"/>
+                  <wp:docPr id="2" name="image1.jpg"/>
                   <a:graphic>
                     <a:graphicData uri="http://schemas.openxmlformats.org/drawingml/2006/picture">
                       <pic:pic>
@@ -2559,7 +2575,7 @@
                 <w:szCs w:val="24"/>
               </w:rPr>
             </w:pPr>
-            <w:bookmarkStart w:colFirst="0" w:colLast="0" w:name="_2jxsxqh" w:id="13"/>
+            <w:bookmarkStart w:colFirst="0" w:colLast="0" w:name="_lnxbz9" w:id="13"/>
             <w:bookmarkEnd w:id="13"/>
             <w:r>
               <w:rPr>
@@ -2585,7 +2601,7 @@
           <w:szCs w:val="22"/>
         </w:rPr>
       </w:pPr>
-      <w:bookmarkStart w:colFirst="0" w:colLast="0" w:name="_3rdcrjn" w:id="14"/>
+      <w:bookmarkStart w:colFirst="0" w:colLast="0" w:name="_35nkun2" w:id="14"/>
       <w:bookmarkEnd w:id="14"/>
       <w:r>
         <w:rPr>
@@ -2643,7 +2659,7 @@
           <w:szCs w:val="36"/>
         </w:rPr>
       </w:pPr>
-      <w:bookmarkStart w:colFirst="0" w:colLast="0" w:name="_26in1rg" w:id="15"/>
+      <w:bookmarkStart w:colFirst="0" w:colLast="0" w:name="_1ksv4uv" w:id="15"/>
       <w:bookmarkEnd w:id="15"/>
       <w:r>
         <w:rPr>
@@ -2685,8 +2701,6 @@
           <w:szCs w:val="28"/>
         </w:rPr>
       </w:pPr>
-      <w:bookmarkStart w:colFirst="0" w:colLast="0" w:name="_2jxsxqh" w:id="13"/>
-      <w:bookmarkEnd w:id="13"/>
       <w:r>
         <w:rPr>
           <w:rtl w:val="0"/>
@@ -2709,7 +2723,7 @@
           <w:szCs w:val="36"/>
         </w:rPr>
       </w:pPr>
-      <w:bookmarkStart w:colFirst="0" w:colLast="0" w:name="_3j2qqm3" w:id="16"/>
+      <w:bookmarkStart w:colFirst="0" w:colLast="0" w:name="_44sinio" w:id="16"/>
       <w:bookmarkEnd w:id="16"/>
       <w:r>
         <w:rPr>
@@ -3031,7 +3045,7 @@
           <w:szCs w:val="24"/>
         </w:rPr>
       </w:pPr>
-      <w:bookmarkStart w:colFirst="0" w:colLast="0" w:name="_1y810tw" w:id="17"/>
+      <w:bookmarkStart w:colFirst="0" w:colLast="0" w:name="_2jxsxqh" w:id="17"/>
       <w:bookmarkEnd w:id="17"/>
       <w:r>
         <w:rPr>
@@ -3054,6 +3068,21 @@
 </file>
 
 <file path=word/footer1.xml><?xml version="1.0" encoding="utf-8"?>
+<w:ftr xmlns:mc="http://schemas.openxmlformats.org/markup-compatibility/2006" xmlns:o="urn:schemas-microsoft-com:office:office" xmlns:r="http://schemas.openxmlformats.org/officeDocument/2006/relationships" xmlns:m="http://schemas.openxmlformats.org/officeDocument/2006/math" xmlns:v="urn:schemas-microsoft-com:vml" xmlns:wp="http://schemas.openxmlformats.org/drawingml/2006/wordprocessingDrawing" xmlns:w10="urn:schemas-microsoft-com:office:word" xmlns:w="http://schemas.openxmlformats.org/wordprocessingml/2006/main" xmlns:wne="http://schemas.microsoft.com/office/word/2006/wordml" xmlns:sl="http://schemas.openxmlformats.org/schemaLibrary/2006/main" xmlns:a="http://schemas.openxmlformats.org/drawingml/2006/main" xmlns:pic="http://schemas.openxmlformats.org/drawingml/2006/picture" xmlns:c="http://schemas.openxmlformats.org/drawingml/2006/chart" xmlns:lc="http://schemas.openxmlformats.org/drawingml/2006/lockedCanvas" xmlns:dgm="http://schemas.openxmlformats.org/drawingml/2006/diagram" xmlns:wps="http://schemas.microsoft.com/office/word/2010/wordprocessingShape" xmlns:wpg="http://schemas.microsoft.com/office/word/2010/wordprocessingGroup" xmlns:w14="http://schemas.microsoft.com/office/word/2010/wordml" xmlns:w15="http://schemas.microsoft.com/office/word/2012/wordml">
+  <w:p>
+    <w:pPr>
+      <w:rPr/>
+    </w:pPr>
+    <w:r>
+      <w:rPr>
+        <w:rtl w:val="0"/>
+      </w:rPr>
+    </w:r>
+  </w:p>
+</w:ftr>
+</file>
+
+<file path=word/footer2.xml><?xml version="1.0" encoding="utf-8"?>
 <w:ftr xmlns:mc="http://schemas.openxmlformats.org/markup-compatibility/2006" xmlns:o="urn:schemas-microsoft-com:office:office" xmlns:r="http://schemas.openxmlformats.org/officeDocument/2006/relationships" xmlns:m="http://schemas.openxmlformats.org/officeDocument/2006/math" xmlns:v="urn:schemas-microsoft-com:vml" xmlns:wp="http://schemas.openxmlformats.org/drawingml/2006/wordprocessingDrawing" xmlns:w10="urn:schemas-microsoft-com:office:word" xmlns:w="http://schemas.openxmlformats.org/wordprocessingml/2006/main" xmlns:wne="http://schemas.microsoft.com/office/word/2006/wordml" xmlns:sl="http://schemas.openxmlformats.org/schemaLibrary/2006/main" xmlns:a="http://schemas.openxmlformats.org/drawingml/2006/main" xmlns:pic="http://schemas.openxmlformats.org/drawingml/2006/picture" xmlns:c="http://schemas.openxmlformats.org/drawingml/2006/chart" xmlns:lc="http://schemas.openxmlformats.org/drawingml/2006/lockedCanvas" xmlns:dgm="http://schemas.openxmlformats.org/drawingml/2006/diagram" xmlns:wps="http://schemas.microsoft.com/office/word/2010/wordprocessingShape" xmlns:wpg="http://schemas.microsoft.com/office/word/2010/wordprocessingGroup" xmlns:w14="http://schemas.microsoft.com/office/word/2010/wordml" xmlns:w15="http://schemas.microsoft.com/office/word/2012/wordml">
   <w:p>
     <w:pPr>
@@ -3100,8 +3129,8 @@
 </w:ftr>
 </file>
 
-<file path=word/footer2.xml><?xml version="1.0" encoding="utf-8"?>
-<w:ftr xmlns:mc="http://schemas.openxmlformats.org/markup-compatibility/2006" xmlns:o="urn:schemas-microsoft-com:office:office" xmlns:r="http://schemas.openxmlformats.org/officeDocument/2006/relationships" xmlns:m="http://schemas.openxmlformats.org/officeDocument/2006/math" xmlns:v="urn:schemas-microsoft-com:vml" xmlns:wp="http://schemas.openxmlformats.org/drawingml/2006/wordprocessingDrawing" xmlns:w10="urn:schemas-microsoft-com:office:word" xmlns:w="http://schemas.openxmlformats.org/wordprocessingml/2006/main" xmlns:wne="http://schemas.microsoft.com/office/word/2006/wordml" xmlns:sl="http://schemas.openxmlformats.org/schemaLibrary/2006/main" xmlns:a="http://schemas.openxmlformats.org/drawingml/2006/main" xmlns:pic="http://schemas.openxmlformats.org/drawingml/2006/picture" xmlns:c="http://schemas.openxmlformats.org/drawingml/2006/chart" xmlns:lc="http://schemas.openxmlformats.org/drawingml/2006/lockedCanvas" xmlns:dgm="http://schemas.openxmlformats.org/drawingml/2006/diagram" xmlns:wps="http://schemas.microsoft.com/office/word/2010/wordprocessingShape" xmlns:wpg="http://schemas.microsoft.com/office/word/2010/wordprocessingGroup" xmlns:w14="http://schemas.microsoft.com/office/word/2010/wordml" xmlns:w15="http://schemas.microsoft.com/office/word/2012/wordml">
+<file path=word/header1.xml><?xml version="1.0" encoding="utf-8"?>
+<w:hdr xmlns:mc="http://schemas.openxmlformats.org/markup-compatibility/2006" xmlns:o="urn:schemas-microsoft-com:office:office" xmlns:r="http://schemas.openxmlformats.org/officeDocument/2006/relationships" xmlns:m="http://schemas.openxmlformats.org/officeDocument/2006/math" xmlns:v="urn:schemas-microsoft-com:vml" xmlns:wp="http://schemas.openxmlformats.org/drawingml/2006/wordprocessingDrawing" xmlns:w10="urn:schemas-microsoft-com:office:word" xmlns:w="http://schemas.openxmlformats.org/wordprocessingml/2006/main" xmlns:wne="http://schemas.microsoft.com/office/word/2006/wordml" xmlns:sl="http://schemas.openxmlformats.org/schemaLibrary/2006/main" xmlns:a="http://schemas.openxmlformats.org/drawingml/2006/main" xmlns:pic="http://schemas.openxmlformats.org/drawingml/2006/picture" xmlns:c="http://schemas.openxmlformats.org/drawingml/2006/chart" xmlns:lc="http://schemas.openxmlformats.org/drawingml/2006/lockedCanvas" xmlns:dgm="http://schemas.openxmlformats.org/drawingml/2006/diagram" xmlns:wps="http://schemas.microsoft.com/office/word/2010/wordprocessingShape" xmlns:wpg="http://schemas.microsoft.com/office/word/2010/wordprocessingGroup" xmlns:w14="http://schemas.microsoft.com/office/word/2010/wordml" xmlns:w15="http://schemas.microsoft.com/office/word/2012/wordml">
   <w:p>
     <w:pPr>
       <w:rPr/>
@@ -3112,10 +3141,10 @@
       </w:rPr>
     </w:r>
   </w:p>
-</w:ftr>
+</w:hdr>
 </file>
 
-<file path=word/header1.xml><?xml version="1.0" encoding="utf-8"?>
+<file path=word/header2.xml><?xml version="1.0" encoding="utf-8"?>
 <w:hdr xmlns:mc="http://schemas.openxmlformats.org/markup-compatibility/2006" xmlns:o="urn:schemas-microsoft-com:office:office" xmlns:r="http://schemas.openxmlformats.org/officeDocument/2006/relationships" xmlns:m="http://schemas.openxmlformats.org/officeDocument/2006/math" xmlns:v="urn:schemas-microsoft-com:vml" xmlns:wp="http://schemas.openxmlformats.org/drawingml/2006/wordprocessingDrawing" xmlns:w10="urn:schemas-microsoft-com:office:word" xmlns:w="http://schemas.openxmlformats.org/wordprocessingml/2006/main" xmlns:wne="http://schemas.microsoft.com/office/word/2006/wordml" xmlns:sl="http://schemas.openxmlformats.org/schemaLibrary/2006/main" xmlns:a="http://schemas.openxmlformats.org/drawingml/2006/main" xmlns:pic="http://schemas.openxmlformats.org/drawingml/2006/picture" xmlns:c="http://schemas.openxmlformats.org/drawingml/2006/chart" xmlns:lc="http://schemas.openxmlformats.org/drawingml/2006/lockedCanvas" xmlns:dgm="http://schemas.openxmlformats.org/drawingml/2006/diagram" xmlns:wps="http://schemas.microsoft.com/office/word/2010/wordprocessingShape" xmlns:wpg="http://schemas.microsoft.com/office/word/2010/wordprocessingGroup" xmlns:w14="http://schemas.microsoft.com/office/word/2010/wordml" xmlns:w15="http://schemas.microsoft.com/office/word/2012/wordml">
   <w:p>
     <w:pPr>
@@ -3183,21 +3212,6 @@
   <w:p>
     <w:pPr>
       <w:jc w:val="center"/>
-      <w:rPr/>
-    </w:pPr>
-    <w:r>
-      <w:rPr>
-        <w:rtl w:val="0"/>
-      </w:rPr>
-    </w:r>
-  </w:p>
-</w:hdr>
-</file>
-
-<file path=word/header2.xml><?xml version="1.0" encoding="utf-8"?>
-<w:hdr xmlns:mc="http://schemas.openxmlformats.org/markup-compatibility/2006" xmlns:o="urn:schemas-microsoft-com:office:office" xmlns:r="http://schemas.openxmlformats.org/officeDocument/2006/relationships" xmlns:m="http://schemas.openxmlformats.org/officeDocument/2006/math" xmlns:v="urn:schemas-microsoft-com:vml" xmlns:wp="http://schemas.openxmlformats.org/drawingml/2006/wordprocessingDrawing" xmlns:w10="urn:schemas-microsoft-com:office:word" xmlns:w="http://schemas.openxmlformats.org/wordprocessingml/2006/main" xmlns:wne="http://schemas.microsoft.com/office/word/2006/wordml" xmlns:sl="http://schemas.openxmlformats.org/schemaLibrary/2006/main" xmlns:a="http://schemas.openxmlformats.org/drawingml/2006/main" xmlns:pic="http://schemas.openxmlformats.org/drawingml/2006/picture" xmlns:c="http://schemas.openxmlformats.org/drawingml/2006/chart" xmlns:lc="http://schemas.openxmlformats.org/drawingml/2006/lockedCanvas" xmlns:dgm="http://schemas.openxmlformats.org/drawingml/2006/diagram" xmlns:wps="http://schemas.microsoft.com/office/word/2010/wordprocessingShape" xmlns:wpg="http://schemas.microsoft.com/office/word/2010/wordprocessingGroup" xmlns:w14="http://schemas.microsoft.com/office/word/2010/wordml" xmlns:w15="http://schemas.microsoft.com/office/word/2012/wordml">
-  <w:p>
-    <w:pPr>
       <w:rPr/>
     </w:pPr>
     <w:r>
